--- a/Rajan_15_04.docx
+++ b/Rajan_15_04.docx
@@ -41,7 +41,7 @@
           <w:noProof/>
         </w:rPr>
         <w:pict w14:anchorId="3A718096">
-          <v:shape id="Picture 1" o:spid="_x0000_i1086" type="#_x0000_t75" alt="A black background with a black square&#10;&#10;Description automatically generated with medium confidence" style="width:13.5pt;height:13.5pt;visibility:visible;mso-wrap-style:square" o:bullet="t">
+          <v:shape id="Picture 1" o:spid="_x0000_i1026" type="#_x0000_t75" alt="A black background with a black square&#10;&#10;Description automatically generated with medium confidence" style="width:13.4pt;height:13.4pt;visibility:visible;mso-wrap-style:square" o:bullet="t">
             <v:imagedata r:id="rId6" o:title="A black background with a black square&#10;&#10;Description automatically generated with medium confidence"/>
           </v:shape>
         </w:pict>
@@ -143,16 +143,7 @@
           <w:szCs w:val="20"/>
           <w:lang w:eastAsia="en-IN"/>
         </w:rPr>
-        <w:t>+</w:t>
-      </w:r>
-      <w:r>
-        <w:rPr>
-          <w:rFonts w:ascii="Lora" w:hAnsi="Lora"/>
-          <w:sz w:val="20"/>
-          <w:szCs w:val="20"/>
-          <w:lang w:eastAsia="en-IN"/>
-        </w:rPr>
-        <w:t>91-9113419455 </w:t>
+        <w:t>+91-9113419455 </w:t>
       </w:r>
       <w:r>
         <w:rPr>
@@ -221,16 +212,7 @@
           <w:szCs w:val="20"/>
           <w:lang w:eastAsia="en-IN"/>
         </w:rPr>
-        <w:t>B</w:t>
-      </w:r>
-      <w:r>
-        <w:rPr>
-          <w:rFonts w:ascii="Lora" w:hAnsi="Lora"/>
-          <w:sz w:val="20"/>
-          <w:szCs w:val="20"/>
-          <w:lang w:eastAsia="en-IN"/>
-        </w:rPr>
-        <w:t>angalore, India</w:t>
+        <w:t>Bangalore, India</w:t>
       </w:r>
       <w:r>
         <w:rPr>
@@ -1539,19 +1521,7 @@
           <w:lang w:eastAsia="en-IN"/>
           <w14:ligatures w14:val="none"/>
         </w:rPr>
-        <w:t xml:space="preserve"> large data sets, resulting in a 15% increase in data accuracy</w:t>
-      </w:r>
-      <w:r>
-        <w:rPr>
-          <w:rFonts w:ascii="Lora" w:eastAsia="Times New Roman" w:hAnsi="Lora" w:cs="Times New Roman"/>
-          <w:color w:val="000000" w:themeColor="text1"/>
-          <w:kern w:val="0"/>
-          <w:sz w:val="18"/>
-          <w:szCs w:val="18"/>
-          <w:lang w:eastAsia="en-IN"/>
-          <w14:ligatures w14:val="none"/>
-        </w:rPr>
-        <w:t>.</w:t>
+        <w:t xml:space="preserve"> large data sets, resulting in a 15% increase in data accuracy.</w:t>
       </w:r>
     </w:p>
     <w:p>
@@ -1749,31 +1719,7 @@
           <w:lang w:eastAsia="en-IN"/>
           <w14:ligatures w14:val="none"/>
         </w:rPr>
-        <w:t xml:space="preserve"> </w:t>
-      </w:r>
-      <w:r>
-        <w:rPr>
-          <w:rFonts w:ascii="Lora" w:eastAsia="Times New Roman" w:hAnsi="Lora" w:cs="Times New Roman"/>
-          <w:color w:val="000000" w:themeColor="text1"/>
-          <w:kern w:val="0"/>
-          <w:sz w:val="18"/>
-          <w:szCs w:val="18"/>
-          <w:lang w:eastAsia="en-IN"/>
-          <w14:ligatures w14:val="none"/>
-        </w:rPr>
-        <w:t>recognition</w:t>
-      </w:r>
-      <w:r>
-        <w:rPr>
-          <w:rFonts w:ascii="Lora" w:eastAsia="Times New Roman" w:hAnsi="Lora" w:cs="Times New Roman"/>
-          <w:color w:val="000000" w:themeColor="text1"/>
-          <w:kern w:val="0"/>
-          <w:sz w:val="18"/>
-          <w:szCs w:val="18"/>
-          <w:lang w:eastAsia="en-IN"/>
-          <w14:ligatures w14:val="none"/>
-        </w:rPr>
-        <w:t xml:space="preserve"> for</w:t>
+        <w:t xml:space="preserve"> recognition for</w:t>
       </w:r>
       <w:r>
         <w:rPr>
@@ -1955,37 +1901,25 @@
         <w:jc w:val="both"/>
         <w:rPr>
           <w:rFonts w:ascii="Lora" w:eastAsia="Times New Roman" w:hAnsi="Lora" w:cs="Times New Roman"/>
-          <w:b/>
-          <w:bCs/>
-          <w:color w:val="000000" w:themeColor="text1"/>
-          <w:kern w:val="0"/>
-          <w:lang w:eastAsia="en-IN"/>
-          <w14:ligatures w14:val="none"/>
-        </w:rPr>
-      </w:pPr>
-      <w:r>
-        <w:rPr>
-          <w:rFonts w:ascii="Lora" w:eastAsia="Times New Roman" w:hAnsi="Lora" w:cs="Times New Roman"/>
-          <w:color w:val="000000" w:themeColor="text1"/>
-          <w:kern w:val="0"/>
-          <w:sz w:val="20"/>
-          <w:szCs w:val="20"/>
-          <w:lang w:eastAsia="en-IN"/>
-          <w14:ligatures w14:val="none"/>
-        </w:rPr>
-        <w:t>Access Million</w:t>
-      </w:r>
-      <w:r>
-        <w:rPr>
-          <w:rFonts w:ascii="Lora" w:eastAsia="Times New Roman" w:hAnsi="Lora" w:cs="Times New Roman"/>
-          <w:color w:val="000000" w:themeColor="text1"/>
-          <w:kern w:val="0"/>
-          <w:sz w:val="20"/>
-          <w:szCs w:val="20"/>
-          <w:lang w:eastAsia="en-IN"/>
-          <w14:ligatures w14:val="none"/>
-        </w:rPr>
-        <w:t xml:space="preserve"> </w:t>
+          <w:color w:val="000000" w:themeColor="text1"/>
+          <w:kern w:val="0"/>
+          <w:sz w:val="20"/>
+          <w:szCs w:val="20"/>
+          <w:lang w:eastAsia="en-IN"/>
+          <w14:ligatures w14:val="none"/>
+        </w:rPr>
+      </w:pPr>
+      <w:r>
+        <w:rPr>
+          <w:rFonts w:ascii="Lora" w:eastAsia="Times New Roman" w:hAnsi="Lora" w:cs="Times New Roman"/>
+          <w:color w:val="000000" w:themeColor="text1"/>
+          <w:kern w:val="0"/>
+          <w:sz w:val="20"/>
+          <w:szCs w:val="20"/>
+          <w:lang w:eastAsia="en-IN"/>
+          <w14:ligatures w14:val="none"/>
+        </w:rPr>
+        <w:t xml:space="preserve">Access Million </w:t>
       </w:r>
       <w:r>
         <w:rPr>
@@ -2130,47 +2064,15 @@
           <w:lang w:eastAsia="en-IN"/>
           <w14:ligatures w14:val="none"/>
         </w:rPr>
-        <w:t>PUNE, M</w:t>
-      </w:r>
-      <w:r>
-        <w:rPr>
-          <w:rFonts w:ascii="Lora" w:eastAsia="Times New Roman" w:hAnsi="Lora" w:cs="Times New Roman"/>
-          <w:color w:val="000000" w:themeColor="text1"/>
-          <w:kern w:val="0"/>
-          <w:sz w:val="20"/>
-          <w:szCs w:val="20"/>
-          <w:lang w:eastAsia="en-IN"/>
-          <w14:ligatures w14:val="none"/>
-        </w:rPr>
-        <w:t>H</w:t>
-      </w:r>
-      <w:r>
-        <w:rPr>
-          <w:rFonts w:ascii="Lora" w:eastAsia="Times New Roman" w:hAnsi="Lora" w:cs="Times New Roman"/>
-          <w:color w:val="000000" w:themeColor="text1"/>
-          <w:kern w:val="0"/>
-          <w:sz w:val="20"/>
-          <w:szCs w:val="20"/>
-          <w:lang w:eastAsia="en-IN"/>
-          <w14:ligatures w14:val="none"/>
-        </w:rPr>
-        <w:t>, INDIA</w:t>
+        <w:tab/>
+        <w:t xml:space="preserve">            Online</w:t>
       </w:r>
     </w:p>
     <w:p>
       <w:pPr>
-        <w:numPr>
-          <w:ilvl w:val="0"/>
-          <w:numId w:val="2"/>
-        </w:numPr>
-        <w:tabs>
-          <w:tab w:val="clear" w:pos="720"/>
-          <w:tab w:val="num" w:pos="426"/>
-        </w:tabs>
-        <w:spacing w:before="36" w:after="0"/>
-        <w:ind w:left="426" w:right="-166" w:hanging="284"/>
+        <w:spacing w:after="0"/>
+        <w:ind w:right="-166"/>
         <w:jc w:val="both"/>
-        <w:textAlignment w:val="baseline"/>
         <w:rPr>
           <w:rFonts w:ascii="Lora" w:eastAsia="Times New Roman" w:hAnsi="Lora" w:cs="Times New Roman"/>
           <w:color w:val="000000" w:themeColor="text1"/>
@@ -3278,7 +3180,7 @@
         <v:path o:extrusionok="f" gradientshapeok="t" o:connecttype="rect"/>
         <o:lock v:ext="edit" aspectratio="t"/>
       </v:shapetype>
-      <v:shape id="_x0000_i1253" type="#_x0000_t75" alt="A black background with a black square&#10;&#10;Description automatically generated with medium confidence" style="width:395pt;height:395pt;visibility:visible;mso-wrap-style:square" o:bullet="t">
+      <v:shape id="_x0000_i1029" type="#_x0000_t75" alt="A black background with a black square&#10;&#10;Description automatically generated with medium confidence" style="width:395.15pt;height:395.15pt;visibility:visible;mso-wrap-style:square" o:bullet="t">
         <v:imagedata r:id="rId1" o:title="A black background with a black square&#10;&#10;Description automatically generated with medium confidence"/>
       </v:shape>
     </w:pict>
@@ -5775,6 +5677,7 @@
   <w:style w:type="character" w:default="1" w:styleId="DefaultParagraphFont">
     <w:name w:val="Default Paragraph Font"/>
     <w:uiPriority w:val="1"/>
+    <w:semiHidden/>
     <w:unhideWhenUsed/>
   </w:style>
   <w:style w:type="table" w:default="1" w:styleId="TableNormal">
